--- a/docs/istruzioni_utilizzo_bozza.docx
+++ b/docs/istruzioni_utilizzo_bozza.docx
@@ -1,6 +1,6 @@
 
 <file path=word/document.xml><?xml version="1.0" encoding="utf-8"?>
-<w:document xmlns:wpc="http://schemas.microsoft.com/office/word/2010/wordprocessingCanvas" xmlns:cx="http://schemas.microsoft.com/office/drawing/2014/chartex" xmlns:cx1="http://schemas.microsoft.com/office/drawing/2015/9/8/chartex" xmlns:cx2="http://schemas.microsoft.com/office/drawing/2015/10/21/chartex" xmlns:cx3="http://schemas.microsoft.com/office/drawing/2016/5/9/chartex" xmlns:cx4="http://schemas.microsoft.com/office/drawing/2016/5/10/chartex" xmlns:cx5="http://schemas.microsoft.com/office/drawing/2016/5/11/chartex" xmlns:cx6="http://schemas.microsoft.com/office/drawing/2016/5/12/chartex" xmlns:cx7="http://schemas.microsoft.com/office/drawing/2016/5/13/chartex" xmlns:cx8="http://schemas.microsoft.com/office/drawing/2016/5/14/chartex" xmlns:mc="http://schemas.openxmlformats.org/markup-compatibility/2006" xmlns:aink="http://schemas.microsoft.com/office/drawing/2016/ink" xmlns:am3d="http://schemas.microsoft.com/office/drawing/2017/model3d" xmlns:o="urn:schemas-microsoft-com:office:office" xmlns:oel="http://schemas.microsoft.com/office/2019/extlst" xmlns:r="http://schemas.openxmlformats.org/officeDocument/2006/relationships" xmlns:m="http://schemas.openxmlformats.org/officeDocument/2006/math" xmlns:v="urn:schemas-microsoft-com:vml" xmlns:wp14="http://schemas.microsoft.com/office/word/2010/wordprocessingDrawing" xmlns:wp="http://schemas.openxmlformats.org/drawingml/2006/wordprocessingDrawing" xmlns:w10="urn:schemas-microsoft-com:office:word" xmlns:w="http://schemas.openxmlformats.org/wordprocessingml/2006/main" xmlns:w14="http://schemas.microsoft.com/office/word/2010/wordml" xmlns:w15="http://schemas.microsoft.com/office/word/2012/wordml" xmlns:w16cex="http://schemas.microsoft.com/office/word/2018/wordml/cex" xmlns:w16cid="http://schemas.microsoft.com/office/word/2016/wordml/cid" xmlns:w16="http://schemas.microsoft.com/office/word/2018/wordml" xmlns:w16sdtdh="http://schemas.microsoft.com/office/word/2020/wordml/sdtdatahash" xmlns:w16se="http://schemas.microsoft.com/office/word/2015/wordml/symex" xmlns:wpg="http://schemas.microsoft.com/office/word/2010/wordprocessingGroup" xmlns:wpi="http://schemas.microsoft.com/office/word/2010/wordprocessingInk" xmlns:wne="http://schemas.microsoft.com/office/word/2006/wordml" xmlns:wps="http://schemas.microsoft.com/office/word/2010/wordprocessingShape" mc:Ignorable="w14 w15 w16se w16cid w16 w16cex w16sdtdh wp14">
+<w:document xmlns:wpc="http://schemas.microsoft.com/office/word/2010/wordprocessingCanvas" xmlns:cx="http://schemas.microsoft.com/office/drawing/2014/chartex" xmlns:cx1="http://schemas.microsoft.com/office/drawing/2015/9/8/chartex" xmlns:cx2="http://schemas.microsoft.com/office/drawing/2015/10/21/chartex" xmlns:cx3="http://schemas.microsoft.com/office/drawing/2016/5/9/chartex" xmlns:cx4="http://schemas.microsoft.com/office/drawing/2016/5/10/chartex" xmlns:cx5="http://schemas.microsoft.com/office/drawing/2016/5/11/chartex" xmlns:cx6="http://schemas.microsoft.com/office/drawing/2016/5/12/chartex" xmlns:cx7="http://schemas.microsoft.com/office/drawing/2016/5/13/chartex" xmlns:cx8="http://schemas.microsoft.com/office/drawing/2016/5/14/chartex" xmlns:mc="http://schemas.openxmlformats.org/markup-compatibility/2006" xmlns:aink="http://schemas.microsoft.com/office/drawing/2016/ink" xmlns:am3d="http://schemas.microsoft.com/office/drawing/2017/model3d" xmlns:o="urn:schemas-microsoft-com:office:office" xmlns:oel="http://schemas.microsoft.com/office/2019/extlst" xmlns:r="http://schemas.openxmlformats.org/officeDocument/2006/relationships" xmlns:m="http://schemas.openxmlformats.org/officeDocument/2006/math" xmlns:v="urn:schemas-microsoft-com:vml" xmlns:wp14="http://schemas.microsoft.com/office/word/2010/wordprocessingDrawing" xmlns:wp="http://schemas.openxmlformats.org/drawingml/2006/wordprocessingDrawing" xmlns:w10="urn:schemas-microsoft-com:office:word" xmlns:w="http://schemas.openxmlformats.org/wordprocessingml/2006/main" xmlns:w14="http://schemas.microsoft.com/office/word/2010/wordml" xmlns:w15="http://schemas.microsoft.com/office/word/2012/wordml" xmlns:w16cex="http://schemas.microsoft.com/office/word/2018/wordml/cex" xmlns:w16cid="http://schemas.microsoft.com/office/word/2016/wordml/cid" xmlns:w16="http://schemas.microsoft.com/office/word/2018/wordml" xmlns:w16du="http://schemas.microsoft.com/office/word/2023/wordml/word16du" xmlns:w16sdtdh="http://schemas.microsoft.com/office/word/2020/wordml/sdtdatahash" xmlns:w16se="http://schemas.microsoft.com/office/word/2015/wordml/symex" xmlns:wpg="http://schemas.microsoft.com/office/word/2010/wordprocessingGroup" xmlns:wpi="http://schemas.microsoft.com/office/word/2010/wordprocessingInk" xmlns:wne="http://schemas.microsoft.com/office/word/2006/wordml" xmlns:wps="http://schemas.microsoft.com/office/word/2010/wordprocessingShape" mc:Ignorable="w14 w15 w16se w16cid w16 w16cex w16sdtdh w16du wp14">
   <w:body>
     <w:p>
       <w:pPr>
@@ -434,19 +434,7 @@
           <w:highlight w:val="black"/>
           <w:lang w:val="it-IT"/>
         </w:rPr>
-        <w:t xml:space="preserve"> </w:t>
-      </w:r>
-      <w:r>
-        <w:rPr>
-          <w:rFonts w:ascii="Menlo" w:hAnsi="Menlo" w:cs="Menlo"/>
-          <w:color w:val="FFFFFF" w:themeColor="background1"/>
-          <w:kern w:val="0"/>
-          <w:sz w:val="18"/>
-          <w:szCs w:val="18"/>
-          <w:highlight w:val="black"/>
-          <w:lang w:val="it-IT"/>
-        </w:rPr>
-        <w:t>..</w:t>
+        <w:t xml:space="preserve"> ..</w:t>
       </w:r>
       <w:proofErr w:type="gramEnd"/>
       <w:r>
@@ -946,7 +934,23 @@
           <w:rFonts w:ascii="Calibri" w:hAnsi="Calibri" w:cs="Calibri"/>
           <w:lang w:val="it-IT"/>
         </w:rPr>
-        <w:t xml:space="preserve"> git </w:t>
+        <w:t xml:space="preserve"> </w:t>
+      </w:r>
+      <w:proofErr w:type="spellStart"/>
+      <w:r>
+        <w:rPr>
+          <w:rFonts w:ascii="Calibri" w:hAnsi="Calibri" w:cs="Calibri"/>
+          <w:lang w:val="it-IT"/>
+        </w:rPr>
+        <w:t>git</w:t>
+      </w:r>
+      <w:proofErr w:type="spellEnd"/>
+      <w:r>
+        <w:rPr>
+          <w:rFonts w:ascii="Calibri" w:hAnsi="Calibri" w:cs="Calibri"/>
+          <w:lang w:val="it-IT"/>
+        </w:rPr>
+        <w:t xml:space="preserve"> </w:t>
       </w:r>
       <w:proofErr w:type="spellStart"/>
       <w:r>
@@ -1052,12 +1056,146 @@
     <w:p>
       <w:pPr>
         <w:rPr>
-          <w:lang w:val="it-IT"/>
-        </w:rPr>
-      </w:pPr>
-      <w:r>
-        <w:rPr>
-          <w:lang w:val="it-IT"/>
+          <w:lang w:val="en-US"/>
+        </w:rPr>
+      </w:pPr>
+      <w:r>
+        <w:rPr>
+          <w:lang w:val="en-US"/>
+        </w:rPr>
+        <w:t>Synch issues</w:t>
+      </w:r>
+    </w:p>
+    <w:p>
+      <w:pPr>
+        <w:rPr>
+          <w:lang w:val="it-IT"/>
+        </w:rPr>
+      </w:pPr>
+      <w:r>
+        <w:rPr>
+          <w:lang w:val="it-IT"/>
+        </w:rPr>
+        <w:t xml:space="preserve">Se sul server </w:t>
+      </w:r>
+      <w:proofErr w:type="spellStart"/>
+      <w:r>
+        <w:rPr>
+          <w:lang w:val="it-IT"/>
+        </w:rPr>
+        <w:t>onedrive</w:t>
+      </w:r>
+      <w:proofErr w:type="spellEnd"/>
+      <w:r>
+        <w:rPr>
+          <w:lang w:val="it-IT"/>
+        </w:rPr>
+        <w:t xml:space="preserve"> non sta sincronizza</w:t>
+      </w:r>
+      <w:r>
+        <w:rPr>
+          <w:lang w:val="it-IT"/>
+        </w:rPr>
+        <w:t>ndo, è possibile copiare localmente i files con (sostituire i valori con quelli giusti):</w:t>
+      </w:r>
+    </w:p>
+    <w:p>
+      <w:pPr>
+        <w:rPr>
+          <w:lang w:val="it-IT"/>
+        </w:rPr>
+      </w:pPr>
+    </w:p>
+    <w:p>
+      <w:pPr>
+        <w:pStyle w:val="ListParagraph"/>
+        <w:ind w:left="0"/>
+        <w:rPr>
+          <w:rFonts w:ascii="Menlo" w:hAnsi="Menlo" w:cs="Menlo"/>
+          <w:color w:val="FFFFFF" w:themeColor="background1"/>
+          <w:kern w:val="0"/>
+          <w:sz w:val="18"/>
+          <w:szCs w:val="18"/>
+          <w:highlight w:val="black"/>
+          <w:lang w:val="it-IT"/>
+        </w:rPr>
+      </w:pPr>
+      <w:proofErr w:type="spellStart"/>
+      <w:r>
+        <w:rPr>
+          <w:rFonts w:ascii="Menlo" w:hAnsi="Menlo" w:cs="Menlo"/>
+          <w:color w:val="FFFFFF" w:themeColor="background1"/>
+          <w:kern w:val="0"/>
+          <w:sz w:val="18"/>
+          <w:szCs w:val="18"/>
+          <w:highlight w:val="black"/>
+          <w:lang w:val="it-IT"/>
+        </w:rPr>
+        <w:t>scp</w:t>
+      </w:r>
+      <w:proofErr w:type="spellEnd"/>
+      <w:r>
+        <w:rPr>
+          <w:rFonts w:ascii="Menlo" w:hAnsi="Menlo" w:cs="Menlo"/>
+          <w:color w:val="FFFFFF" w:themeColor="background1"/>
+          <w:kern w:val="0"/>
+          <w:sz w:val="18"/>
+          <w:szCs w:val="18"/>
+          <w:highlight w:val="black"/>
+          <w:lang w:val="it-IT"/>
+        </w:rPr>
+        <w:t xml:space="preserve"> -r luigi.petrucco@10.0.0.7:/myshare/cantieri/exports/exported_da2023-12-01-a-2024-06-01_240828-170838 /Users/</w:t>
+      </w:r>
+      <w:proofErr w:type="spellStart"/>
+      <w:r>
+        <w:rPr>
+          <w:rFonts w:ascii="Menlo" w:hAnsi="Menlo" w:cs="Menlo"/>
+          <w:color w:val="FFFFFF" w:themeColor="background1"/>
+          <w:kern w:val="0"/>
+          <w:sz w:val="18"/>
+          <w:szCs w:val="18"/>
+          <w:highlight w:val="black"/>
+          <w:lang w:val="it-IT"/>
+        </w:rPr>
+        <w:t>vigji</w:t>
+      </w:r>
+      <w:proofErr w:type="spellEnd"/>
+      <w:r>
+        <w:rPr>
+          <w:rFonts w:ascii="Menlo" w:hAnsi="Menlo" w:cs="Menlo"/>
+          <w:color w:val="FFFFFF" w:themeColor="background1"/>
+          <w:kern w:val="0"/>
+          <w:sz w:val="18"/>
+          <w:szCs w:val="18"/>
+          <w:highlight w:val="black"/>
+          <w:lang w:val="it-IT"/>
+        </w:rPr>
+        <w:t>/Desktop/</w:t>
+      </w:r>
+      <w:proofErr w:type="spellStart"/>
+      <w:r>
+        <w:rPr>
+          <w:rFonts w:ascii="Menlo" w:hAnsi="Menlo" w:cs="Menlo"/>
+          <w:color w:val="FFFFFF" w:themeColor="background1"/>
+          <w:kern w:val="0"/>
+          <w:sz w:val="18"/>
+          <w:szCs w:val="18"/>
+          <w:highlight w:val="black"/>
+          <w:lang w:val="it-IT"/>
+        </w:rPr>
+        <w:t>my_copied_folder</w:t>
+      </w:r>
+      <w:proofErr w:type="spellEnd"/>
+    </w:p>
+    <w:p>
+      <w:pPr>
+        <w:rPr>
+          <w:lang w:val="en-US"/>
+        </w:rPr>
+      </w:pPr>
+      <w:r>
+        <w:rPr>
+          <w:lang w:val="en-US"/>
         </w:rPr>
         <w:br w:type="page"/>
       </w:r>
@@ -1065,7 +1203,7 @@
     <w:p>
       <w:pPr>
         <w:rPr>
-          <w:lang w:val="it-IT"/>
+          <w:lang w:val="en-US"/>
         </w:rPr>
       </w:pPr>
     </w:p>
@@ -1965,22 +2103,8 @@
           <w:highlight w:val="black"/>
           <w:lang w:val="en-US"/>
         </w:rPr>
-        <w:t>-env/bin/</w:t>
-      </w:r>
-      <w:proofErr w:type="gramStart"/>
-      <w:r>
-        <w:rPr>
-          <w:rFonts w:ascii="Menlo" w:hAnsi="Menlo" w:cs="Menlo"/>
-          <w:color w:val="FFFFFF" w:themeColor="background1"/>
-          <w:kern w:val="0"/>
-          <w:sz w:val="18"/>
-          <w:szCs w:val="18"/>
-          <w:highlight w:val="black"/>
-          <w:lang w:val="en-US"/>
-        </w:rPr>
-        <w:t>activate</w:t>
-      </w:r>
-      <w:proofErr w:type="gramEnd"/>
+        <w:t>-env/bin/activate</w:t>
+      </w:r>
     </w:p>
     <w:p>
       <w:pPr>
@@ -2183,7 +2307,7 @@
 </file>
 
 <file path=word/numbering.xml><?xml version="1.0" encoding="utf-8"?>
-<w:numbering xmlns:wpc="http://schemas.microsoft.com/office/word/2010/wordprocessingCanvas" xmlns:cx="http://schemas.microsoft.com/office/drawing/2014/chartex" xmlns:cx1="http://schemas.microsoft.com/office/drawing/2015/9/8/chartex" xmlns:cx2="http://schemas.microsoft.com/office/drawing/2015/10/21/chartex" xmlns:cx3="http://schemas.microsoft.com/office/drawing/2016/5/9/chartex" xmlns:cx4="http://schemas.microsoft.com/office/drawing/2016/5/10/chartex" xmlns:cx5="http://schemas.microsoft.com/office/drawing/2016/5/11/chartex" xmlns:cx6="http://schemas.microsoft.com/office/drawing/2016/5/12/chartex" xmlns:cx7="http://schemas.microsoft.com/office/drawing/2016/5/13/chartex" xmlns:cx8="http://schemas.microsoft.com/office/drawing/2016/5/14/chartex" xmlns:mc="http://schemas.openxmlformats.org/markup-compatibility/2006" xmlns:aink="http://schemas.microsoft.com/office/drawing/2016/ink" xmlns:am3d="http://schemas.microsoft.com/office/drawing/2017/model3d" xmlns:o="urn:schemas-microsoft-com:office:office" xmlns:oel="http://schemas.microsoft.com/office/2019/extlst" xmlns:r="http://schemas.openxmlformats.org/officeDocument/2006/relationships" xmlns:m="http://schemas.openxmlformats.org/officeDocument/2006/math" xmlns:v="urn:schemas-microsoft-com:vml" xmlns:wp14="http://schemas.microsoft.com/office/word/2010/wordprocessingDrawing" xmlns:wp="http://schemas.openxmlformats.org/drawingml/2006/wordprocessingDrawing" xmlns:w10="urn:schemas-microsoft-com:office:word" xmlns:w="http://schemas.openxmlformats.org/wordprocessingml/2006/main" xmlns:w14="http://schemas.microsoft.com/office/word/2010/wordml" xmlns:w15="http://schemas.microsoft.com/office/word/2012/wordml" xmlns:w16cex="http://schemas.microsoft.com/office/word/2018/wordml/cex" xmlns:w16cid="http://schemas.microsoft.com/office/word/2016/wordml/cid" xmlns:w16="http://schemas.microsoft.com/office/word/2018/wordml" xmlns:w16sdtdh="http://schemas.microsoft.com/office/word/2020/wordml/sdtdatahash" xmlns:w16se="http://schemas.microsoft.com/office/word/2015/wordml/symex" xmlns:wpg="http://schemas.microsoft.com/office/word/2010/wordprocessingGroup" xmlns:wpi="http://schemas.microsoft.com/office/word/2010/wordprocessingInk" xmlns:wne="http://schemas.microsoft.com/office/word/2006/wordml" xmlns:wps="http://schemas.microsoft.com/office/word/2010/wordprocessingShape" mc:Ignorable="w14 w15 w16se w16cid w16 w16cex w16sdtdh wp14">
+<w:numbering xmlns:wpc="http://schemas.microsoft.com/office/word/2010/wordprocessingCanvas" xmlns:cx="http://schemas.microsoft.com/office/drawing/2014/chartex" xmlns:cx1="http://schemas.microsoft.com/office/drawing/2015/9/8/chartex" xmlns:cx2="http://schemas.microsoft.com/office/drawing/2015/10/21/chartex" xmlns:cx3="http://schemas.microsoft.com/office/drawing/2016/5/9/chartex" xmlns:cx4="http://schemas.microsoft.com/office/drawing/2016/5/10/chartex" xmlns:cx5="http://schemas.microsoft.com/office/drawing/2016/5/11/chartex" xmlns:cx6="http://schemas.microsoft.com/office/drawing/2016/5/12/chartex" xmlns:cx7="http://schemas.microsoft.com/office/drawing/2016/5/13/chartex" xmlns:cx8="http://schemas.microsoft.com/office/drawing/2016/5/14/chartex" xmlns:mc="http://schemas.openxmlformats.org/markup-compatibility/2006" xmlns:aink="http://schemas.microsoft.com/office/drawing/2016/ink" xmlns:am3d="http://schemas.microsoft.com/office/drawing/2017/model3d" xmlns:o="urn:schemas-microsoft-com:office:office" xmlns:oel="http://schemas.microsoft.com/office/2019/extlst" xmlns:r="http://schemas.openxmlformats.org/officeDocument/2006/relationships" xmlns:m="http://schemas.openxmlformats.org/officeDocument/2006/math" xmlns:v="urn:schemas-microsoft-com:vml" xmlns:wp14="http://schemas.microsoft.com/office/word/2010/wordprocessingDrawing" xmlns:wp="http://schemas.openxmlformats.org/drawingml/2006/wordprocessingDrawing" xmlns:w10="urn:schemas-microsoft-com:office:word" xmlns:w="http://schemas.openxmlformats.org/wordprocessingml/2006/main" xmlns:w14="http://schemas.microsoft.com/office/word/2010/wordml" xmlns:w15="http://schemas.microsoft.com/office/word/2012/wordml" xmlns:w16cex="http://schemas.microsoft.com/office/word/2018/wordml/cex" xmlns:w16cid="http://schemas.microsoft.com/office/word/2016/wordml/cid" xmlns:w16="http://schemas.microsoft.com/office/word/2018/wordml" xmlns:w16du="http://schemas.microsoft.com/office/word/2023/wordml/word16du" xmlns:w16sdtdh="http://schemas.microsoft.com/office/word/2020/wordml/sdtdatahash" xmlns:w16se="http://schemas.microsoft.com/office/word/2015/wordml/symex" xmlns:wpg="http://schemas.microsoft.com/office/word/2010/wordprocessingGroup" xmlns:wpi="http://schemas.microsoft.com/office/word/2010/wordprocessingInk" xmlns:wne="http://schemas.microsoft.com/office/word/2006/wordml" xmlns:wps="http://schemas.microsoft.com/office/word/2010/wordprocessingShape" mc:Ignorable="w14 w15 w16se w16cid w16 w16cex w16sdtdh w16du wp14">
   <w:abstractNum w:abstractNumId="0" w15:restartNumberingAfterBreak="0">
     <w:nsid w:val="0F881707"/>
     <w:multiLevelType w:val="hybridMultilevel"/>
@@ -2603,7 +2727,7 @@
 </file>
 
 <file path=word/styles.xml><?xml version="1.0" encoding="utf-8"?>
-<w:styles xmlns:mc="http://schemas.openxmlformats.org/markup-compatibility/2006" xmlns:r="http://schemas.openxmlformats.org/officeDocument/2006/relationships" xmlns:w="http://schemas.openxmlformats.org/wordprocessingml/2006/main" xmlns:w14="http://schemas.microsoft.com/office/word/2010/wordml" xmlns:w15="http://schemas.microsoft.com/office/word/2012/wordml" xmlns:w16cex="http://schemas.microsoft.com/office/word/2018/wordml/cex" xmlns:w16cid="http://schemas.microsoft.com/office/word/2016/wordml/cid" xmlns:w16="http://schemas.microsoft.com/office/word/2018/wordml" xmlns:w16sdtdh="http://schemas.microsoft.com/office/word/2020/wordml/sdtdatahash" xmlns:w16se="http://schemas.microsoft.com/office/word/2015/wordml/symex" mc:Ignorable="w14 w15 w16se w16cid w16 w16cex w16sdtdh">
+<w:styles xmlns:mc="http://schemas.openxmlformats.org/markup-compatibility/2006" xmlns:r="http://schemas.openxmlformats.org/officeDocument/2006/relationships" xmlns:w="http://schemas.openxmlformats.org/wordprocessingml/2006/main" xmlns:w14="http://schemas.microsoft.com/office/word/2010/wordml" xmlns:w15="http://schemas.microsoft.com/office/word/2012/wordml" xmlns:w16cex="http://schemas.microsoft.com/office/word/2018/wordml/cex" xmlns:w16cid="http://schemas.microsoft.com/office/word/2016/wordml/cid" xmlns:w16="http://schemas.microsoft.com/office/word/2018/wordml" xmlns:w16du="http://schemas.microsoft.com/office/word/2023/wordml/word16du" xmlns:w16sdtdh="http://schemas.microsoft.com/office/word/2020/wordml/sdtdatahash" xmlns:w16se="http://schemas.microsoft.com/office/word/2015/wordml/symex" mc:Ignorable="w14 w15 w16se w16cid w16 w16cex w16sdtdh w16du">
   <w:docDefaults>
     <w:rPrDefault>
       <w:rPr>
@@ -3021,7 +3145,6 @@
   <w:style w:type="character" w:default="1" w:styleId="DefaultParagraphFont">
     <w:name w:val="Default Paragraph Font"/>
     <w:uiPriority w:val="1"/>
-    <w:semiHidden/>
     <w:unhideWhenUsed/>
   </w:style>
   <w:style w:type="table" w:default="1" w:styleId="TableNormal">

--- a/docs/istruzioni_utilizzo_bozza.docx
+++ b/docs/istruzioni_utilizzo_bozza.docx
@@ -1056,15 +1056,31 @@
     <w:p>
       <w:pPr>
         <w:rPr>
-          <w:lang w:val="en-US"/>
-        </w:rPr>
-      </w:pPr>
-      <w:r>
-        <w:rPr>
-          <w:lang w:val="en-US"/>
-        </w:rPr>
-        <w:t>Synch issues</w:t>
-      </w:r>
+          <w:lang w:val="it-IT"/>
+        </w:rPr>
+      </w:pPr>
+      <w:proofErr w:type="spellStart"/>
+      <w:r>
+        <w:rPr>
+          <w:lang w:val="it-IT"/>
+        </w:rPr>
+        <w:t>Synch</w:t>
+      </w:r>
+      <w:proofErr w:type="spellEnd"/>
+      <w:r>
+        <w:rPr>
+          <w:lang w:val="it-IT"/>
+        </w:rPr>
+        <w:t xml:space="preserve"> </w:t>
+      </w:r>
+      <w:proofErr w:type="spellStart"/>
+      <w:r>
+        <w:rPr>
+          <w:lang w:val="it-IT"/>
+        </w:rPr>
+        <w:t>issues</w:t>
+      </w:r>
+      <w:proofErr w:type="spellEnd"/>
     </w:p>
     <w:p>
       <w:pPr>
@@ -1117,19 +1133,19 @@
           <w:sz w:val="18"/>
           <w:szCs w:val="18"/>
           <w:highlight w:val="black"/>
-          <w:lang w:val="it-IT"/>
-        </w:rPr>
-      </w:pPr>
-      <w:proofErr w:type="spellStart"/>
-      <w:r>
-        <w:rPr>
-          <w:rFonts w:ascii="Menlo" w:hAnsi="Menlo" w:cs="Menlo"/>
-          <w:color w:val="FFFFFF" w:themeColor="background1"/>
-          <w:kern w:val="0"/>
-          <w:sz w:val="18"/>
-          <w:szCs w:val="18"/>
-          <w:highlight w:val="black"/>
-          <w:lang w:val="it-IT"/>
+          <w:lang w:val="en-US"/>
+        </w:rPr>
+      </w:pPr>
+      <w:proofErr w:type="spellStart"/>
+      <w:r>
+        <w:rPr>
+          <w:rFonts w:ascii="Menlo" w:hAnsi="Menlo" w:cs="Menlo"/>
+          <w:color w:val="FFFFFF" w:themeColor="background1"/>
+          <w:kern w:val="0"/>
+          <w:sz w:val="18"/>
+          <w:szCs w:val="18"/>
+          <w:highlight w:val="black"/>
+          <w:lang w:val="en-US"/>
         </w:rPr>
         <w:t>scp</w:t>
       </w:r>
@@ -1142,20 +1158,70 @@
           <w:sz w:val="18"/>
           <w:szCs w:val="18"/>
           <w:highlight w:val="black"/>
-          <w:lang w:val="it-IT"/>
-        </w:rPr>
-        <w:t xml:space="preserve"> -r luigi.petrucco@10.0.0.7:/myshare/cantieri/exports/exported_da2023-12-01-a-2024-06-01_240828-170838 /Users/</w:t>
-      </w:r>
-      <w:proofErr w:type="spellStart"/>
-      <w:r>
-        <w:rPr>
-          <w:rFonts w:ascii="Menlo" w:hAnsi="Menlo" w:cs="Menlo"/>
-          <w:color w:val="FFFFFF" w:themeColor="background1"/>
-          <w:kern w:val="0"/>
-          <w:sz w:val="18"/>
-          <w:szCs w:val="18"/>
-          <w:highlight w:val="black"/>
-          <w:lang w:val="it-IT"/>
+          <w:lang w:val="en-US"/>
+        </w:rPr>
+        <w:t xml:space="preserve"> -r </w:t>
+      </w:r>
+      <w:hyperlink r:id="rId5" w:history="1">
+        <w:r>
+          <w:rPr>
+            <w:rStyle w:val="Hyperlink"/>
+            <w:rFonts w:ascii="Menlo" w:hAnsi="Menlo" w:cs="Menlo"/>
+            <w:kern w:val="0"/>
+            <w:sz w:val="18"/>
+            <w:szCs w:val="18"/>
+            <w:highlight w:val="black"/>
+            <w:lang w:val="en-US"/>
+          </w:rPr>
+          <w:t>luigi.petrucco@10.0.0.7:/myshare/cantieri/exports/</w:t>
+        </w:r>
+        <w:r>
+          <w:rPr>
+            <w:rStyle w:val="Hyperlink"/>
+            <w:rFonts w:ascii="Menlo" w:hAnsi="Menlo" w:cs="Menlo"/>
+            <w:kern w:val="0"/>
+            <w:sz w:val="18"/>
+            <w:szCs w:val="18"/>
+            <w:highlight w:val="black"/>
+            <w:lang w:val="en-GB"/>
+          </w:rPr>
+          <w:t>exported_da2023-12-01-a-2024-06-01_240829-133214</w:t>
+        </w:r>
+      </w:hyperlink>
+      <w:r>
+        <w:rPr>
+          <w:rFonts w:ascii="Menlo" w:hAnsi="Menlo" w:cs="Menlo"/>
+          <w:color w:val="FFFFFF" w:themeColor="background1"/>
+          <w:kern w:val="0"/>
+          <w:sz w:val="18"/>
+          <w:szCs w:val="18"/>
+          <w:highlight w:val="black"/>
+          <w:lang w:val="en-GB"/>
+        </w:rPr>
+        <w:t xml:space="preserve"> </w:t>
+      </w:r>
+      <w:r>
+        <w:rPr>
+          <w:rFonts w:ascii="Menlo" w:hAnsi="Menlo" w:cs="Menlo"/>
+          <w:color w:val="FFFFFF" w:themeColor="background1"/>
+          <w:kern w:val="0"/>
+          <w:sz w:val="18"/>
+          <w:szCs w:val="18"/>
+          <w:highlight w:val="black"/>
+          <w:lang w:val="en-US"/>
+        </w:rPr>
+        <w:t>/Users/</w:t>
+      </w:r>
+      <w:proofErr w:type="spellStart"/>
+      <w:r>
+        <w:rPr>
+          <w:rFonts w:ascii="Menlo" w:hAnsi="Menlo" w:cs="Menlo"/>
+          <w:color w:val="FFFFFF" w:themeColor="background1"/>
+          <w:kern w:val="0"/>
+          <w:sz w:val="18"/>
+          <w:szCs w:val="18"/>
+          <w:highlight w:val="black"/>
+          <w:lang w:val="en-US"/>
         </w:rPr>
         <w:t>vigji</w:t>
       </w:r>
@@ -1168,7 +1234,7 @@
           <w:sz w:val="18"/>
           <w:szCs w:val="18"/>
           <w:highlight w:val="black"/>
-          <w:lang w:val="it-IT"/>
+          <w:lang w:val="en-US"/>
         </w:rPr>
         <w:t>/Desktop/</w:t>
       </w:r>
@@ -1181,7 +1247,7 @@
           <w:sz w:val="18"/>
           <w:szCs w:val="18"/>
           <w:highlight w:val="black"/>
-          <w:lang w:val="it-IT"/>
+          <w:lang w:val="en-US"/>
         </w:rPr>
         <w:t>my_copied_folder</w:t>
       </w:r>
@@ -1523,7 +1589,7 @@
                     </pic:cNvPicPr>
                   </pic:nvPicPr>
                   <pic:blipFill>
-                    <a:blip r:embed="rId5">
+                    <a:blip r:embed="rId6">
                       <a:extLst>
                         <a:ext uri="{28A0092B-C50C-407E-A947-70E740481C1C}">
                           <a14:useLocalDpi xmlns:a14="http://schemas.microsoft.com/office/drawing/2010/main" val="0"/>
@@ -1683,7 +1749,7 @@
                     </pic:cNvPicPr>
                   </pic:nvPicPr>
                   <pic:blipFill>
-                    <a:blip r:embed="rId6">
+                    <a:blip r:embed="rId7">
                       <a:extLst>
                         <a:ext uri="{28A0092B-C50C-407E-A947-70E740481C1C}">
                           <a14:useLocalDpi xmlns:a14="http://schemas.microsoft.com/office/drawing/2010/main" val="0"/>
